--- a/src/EjercicioTiendaProductosElectronicos.docx
+++ b/src/EjercicioTiendaProductosElectronicos.docx
@@ -217,6 +217,67 @@
         <w:t>" y asignarle los valores correspondientes).</w:t>
       </w:r>
     </w:p>
+    <w:p>
+      <w:pPr>
+        <w:pStyle w:val="Prrafodelista"/>
+        <w:numPr>
+          <w:ilvl w:val="0"/>
+          <w:numId w:val="1"/>
+        </w:numPr>
+      </w:pPr>
+      <w:r>
+        <w:t>En el método principal, crea una lista de productos con diferentes instancias de las clases "</w:t>
+      </w:r>
+      <w:proofErr w:type="spellStart"/>
+      <w:r>
+        <w:t>Telefono</w:t>
+      </w:r>
+      <w:proofErr w:type="spellEnd"/>
+      <w:r>
+        <w:t>", "Televisor" y "Laptop". Luego, utiliza el método "</w:t>
+      </w:r>
+      <w:proofErr w:type="spellStart"/>
+      <w:r>
+        <w:t>escribirProductos</w:t>
+      </w:r>
+      <w:proofErr w:type="spellEnd"/>
+      <w:r>
+        <w:t>" para guardarlos en un archivo.</w:t>
+      </w:r>
+    </w:p>
+    <w:p>
+      <w:pPr>
+        <w:pStyle w:val="Prrafodelista"/>
+        <w:numPr>
+          <w:ilvl w:val="0"/>
+          <w:numId w:val="1"/>
+        </w:numPr>
+      </w:pPr>
+      <w:r>
+        <w:t>Finalmente, utiliza el método "</w:t>
+      </w:r>
+      <w:proofErr w:type="spellStart"/>
+      <w:r>
+        <w:t>leerProductos</w:t>
+      </w:r>
+      <w:proofErr w:type="spellEnd"/>
+      <w:r>
+        <w:t>" para leer los productos desde el archivo y mostrarlos por pantalla.</w:t>
+      </w:r>
+    </w:p>
+    <w:p>
+      <w:pPr>
+        <w:pStyle w:val="Prrafodelista"/>
+        <w:numPr>
+          <w:ilvl w:val="0"/>
+          <w:numId w:val="1"/>
+        </w:numPr>
+      </w:pPr>
+      <w:r>
+        <w:t>Recuerda que es importante manejar las excepciones al leer y escribir archivos en Java.</w:t>
+      </w:r>
+    </w:p>
+    <w:p/>
     <w:sectPr>
       <w:pgSz w:w="11906" w:h="16838"/>
       <w:pgMar w:top="1417" w:right="1701" w:bottom="1417" w:left="1701" w:header="708" w:footer="708" w:gutter="0"/>
